--- a/mooringlicensing/management/templates/Attachment Template - WLA.docx
+++ b/mooringlicensing/management/templates/Attachment Template - WLA.docx
@@ -203,25 +203,7 @@
           <w:szCs w:val="16"/>
         </w:rPr>
         <w:tab/>
-        <w:t>Application number: {{ app</w:t>
-      </w:r>
-      <w:r>
-        <w:rPr>
-          <w:rFonts w:cs="Arial" w:ascii="Arial Nova Light" w:hAnsi="Arial Nova Light"/>
-          <w:color w:val="464646"/>
-          <w:sz w:val="16"/>
-          <w:szCs w:val="16"/>
-        </w:rPr>
-        <w:t>lication</w:t>
-      </w:r>
-      <w:r>
-        <w:rPr>
-          <w:rFonts w:cs="Arial" w:ascii="Arial Nova Light" w:hAnsi="Arial Nova Light"/>
-          <w:color w:val="464646"/>
-          <w:sz w:val="16"/>
-          <w:szCs w:val="16"/>
-        </w:rPr>
-        <w:t>.lodgement_number }}</w:t>
+        <w:t>Application number: {{ application.lodgement_number }}</w:t>
       </w:r>
     </w:p>
     <w:p>
@@ -806,6 +788,24 @@
         <w:tab/>
         <w:t>{{ vessel_length }}</w:t>
       </w:r>
+      <w:r>
+        <w:rPr>
+          <w:rFonts w:cs="Arial" w:ascii="Arial Nova" w:hAnsi="Arial Nova"/>
+          <w:color w:val="464646"/>
+          <w:sz w:val="18"/>
+          <w:szCs w:val="18"/>
+        </w:rPr>
+        <w:t xml:space="preserve"> </w:t>
+      </w:r>
+      <w:r>
+        <w:rPr>
+          <w:rFonts w:cs="Arial" w:ascii="Arial Nova" w:hAnsi="Arial Nova"/>
+          <w:color w:val="464646"/>
+          <w:sz w:val="18"/>
+          <w:szCs w:val="18"/>
+        </w:rPr>
+        <w:t>m</w:t>
+      </w:r>
     </w:p>
     <w:p>
       <w:pPr>
@@ -848,6 +848,24 @@
           <w:szCs w:val="18"/>
         </w:rPr>
         <w:t>{{ vessel_draft }}</w:t>
+      </w:r>
+      <w:r>
+        <w:rPr>
+          <w:rFonts w:cs="Arial" w:ascii="Arial Nova" w:hAnsi="Arial Nova"/>
+          <w:color w:val="464646"/>
+          <w:sz w:val="20"/>
+          <w:szCs w:val="20"/>
+        </w:rPr>
+        <w:t xml:space="preserve"> </w:t>
+      </w:r>
+      <w:r>
+        <w:rPr>
+          <w:rFonts w:cs="Arial" w:ascii="Arial Nova" w:hAnsi="Arial Nova"/>
+          <w:color w:val="464646"/>
+          <w:sz w:val="20"/>
+          <w:szCs w:val="20"/>
+        </w:rPr>
+        <w:t>m</w:t>
       </w:r>
     </w:p>
     <w:p>
